--- a/Documentacion/4-Casos-de-uso.docx
+++ b/Documentacion/4-Casos-de-uso.docx
@@ -1973,7 +1973,21 @@
           <w:rFonts w:ascii="Arial" w:hAnsi="Arial" w:cs="Arial"/>
           <w:sz w:val="24"/>
         </w:rPr>
-        <w:t>Realización de diagramas UML que en este caso fueron diagramas de casos de uso que en este caso ayudaron a pensar cómo será que el sistema va a interactuar con el usuario al momento de que este haga clic en alguna opción del sistema pensando en los diferentes procesos que realiza el sistema y poder tener ya visto cuales son las todas las posibles acciones que puede hacer el usuario y saber perfectamente cómo va a actuar el sistema a todas esas acciones diferentes.</w:t>
+        <w:t xml:space="preserve">Realización de diagramas UML que en este caso fueron diagramas de casos de uso </w:t>
+      </w:r>
+      <w:r>
+        <w:rPr>
+          <w:rFonts w:ascii="Arial" w:hAnsi="Arial" w:cs="Arial"/>
+          <w:sz w:val="24"/>
+        </w:rPr>
+        <w:t>los cuales</w:t>
+      </w:r>
+      <w:r>
+        <w:rPr>
+          <w:rFonts w:ascii="Arial" w:hAnsi="Arial" w:cs="Arial"/>
+          <w:sz w:val="24"/>
+        </w:rPr>
+        <w:t xml:space="preserve"> ayudaron a pensar cómo será que el sistema va a interactuar con el usuario al momento de que este haga clic en alguna opción del sistema pensando en los diferentes procesos que realiza el sistema y poder tener ya visto cuales son las todas las posibles acciones que puede hacer el usuario y saber perfectamente cómo va a actuar el sistema a todas esas acciones diferentes.</w:t>
       </w:r>
     </w:p>
     <w:p>
@@ -1984,6 +1998,7 @@
           <w:sz w:val="24"/>
         </w:rPr>
       </w:pPr>
+      <w:bookmarkStart w:id="0" w:name="_GoBack"/>
       <w:r>
         <w:rPr>
           <w:rFonts w:ascii="Arial" w:hAnsi="Arial" w:cs="Arial"/>
@@ -1992,6 +2007,7 @@
         <w:t>También se realizaron diagramas de interacción entre pantallas lo cual será de utilidad para conocer cómo van a interactuar las pantallas una con otras y también para tener un numero inicial de cuantas pantallas diferentes tendrá el sistema y si será necesario quitar o agregar más e incluso ver de forma más clara el contenido para saber si se pueden unir algunas pantallas y hacer más eficiente el sistema.</w:t>
       </w:r>
     </w:p>
+    <w:bookmarkEnd w:id="0"/>
     <w:p>
       <w:pPr>
         <w:jc w:val="both"/>
@@ -2056,16 +2072,7 @@
           <w:rFonts w:ascii="Arial" w:hAnsi="Arial" w:cs="Arial"/>
           <w:sz w:val="24"/>
         </w:rPr>
-        <w:t>Soporte técnico a empleado de una empresa externa con problemas en sus computadoras. Se ayudó a los empleados a solucionar problemas que tenían al momento de utilizar sus equipos de cómputo para realizar su trabajo, el soporte fue presencial por lo cual fue necesario trasladarse a la empresa para ayudar a la solución de problemas tanto de software como hardware</w:t>
-      </w:r>
-      <w:bookmarkStart w:id="0" w:name="_GoBack"/>
-      <w:bookmarkEnd w:id="0"/>
-      <w:r>
-        <w:rPr>
-          <w:rFonts w:ascii="Arial" w:hAnsi="Arial" w:cs="Arial"/>
-          <w:sz w:val="24"/>
-        </w:rPr>
-        <w:t xml:space="preserve">. </w:t>
+        <w:t xml:space="preserve">Soporte técnico a empleado de una empresa externa con problemas en sus computadoras. Se ayudó a los empleados a solucionar problemas que tenían al momento de utilizar sus equipos de cómputo para realizar su trabajo, el soporte fue presencial por lo cual fue necesario trasladarse a la empresa para ayudar a la solución de problemas tanto de software como hardware. </w:t>
       </w:r>
     </w:p>
     <w:p>
@@ -2151,7 +2158,7 @@
 
 <file path=word/numbering.xml><?xml version="1.0" encoding="utf-8"?>
 <w:numbering xmlns:wpc="http://schemas.microsoft.com/office/word/2010/wordprocessingCanvas" xmlns:mc="http://schemas.openxmlformats.org/markup-compatibility/2006" xmlns:o="urn:schemas-microsoft-com:office:office" xmlns:r="http://schemas.openxmlformats.org/officeDocument/2006/relationships" xmlns:m="http://schemas.openxmlformats.org/officeDocument/2006/math" xmlns:v="urn:schemas-microsoft-com:vml" xmlns:wp14="http://schemas.microsoft.com/office/word/2010/wordprocessingDrawing" xmlns:wp="http://schemas.openxmlformats.org/drawingml/2006/wordprocessingDrawing" xmlns:w10="urn:schemas-microsoft-com:office:word" xmlns:w="http://schemas.openxmlformats.org/wordprocessingml/2006/main" xmlns:w14="http://schemas.microsoft.com/office/word/2010/wordml" xmlns:w15="http://schemas.microsoft.com/office/word/2012/wordml" xmlns:wpg="http://schemas.microsoft.com/office/word/2010/wordprocessingGroup" xmlns:wpi="http://schemas.microsoft.com/office/word/2010/wordprocessingInk" xmlns:wne="http://schemas.microsoft.com/office/word/2006/wordml" xmlns:wps="http://schemas.microsoft.com/office/word/2010/wordprocessingShape" mc:Ignorable="w14 w15 wp14">
-  <w:abstractNum w:abstractNumId="0">
+  <w:abstractNum w:abstractNumId="0" w15:restartNumberingAfterBreak="0">
     <w:nsid w:val="094E29C8"/>
     <w:multiLevelType w:val="multilevel"/>
     <w:tmpl w:val="080A001F"/>
@@ -2237,7 +2244,7 @@
       </w:pPr>
     </w:lvl>
   </w:abstractNum>
-  <w:abstractNum w:abstractNumId="1">
+  <w:abstractNum w:abstractNumId="1" w15:restartNumberingAfterBreak="0">
     <w:nsid w:val="1A9E4B32"/>
     <w:multiLevelType w:val="multilevel"/>
     <w:tmpl w:val="9C18C224"/>
@@ -2358,7 +2365,7 @@
       </w:rPr>
     </w:lvl>
   </w:abstractNum>
-  <w:abstractNum w:abstractNumId="2">
+  <w:abstractNum w:abstractNumId="2" w15:restartNumberingAfterBreak="0">
     <w:nsid w:val="1DFA4509"/>
     <w:multiLevelType w:val="hybridMultilevel"/>
     <w:tmpl w:val="9F0048B2"/>
@@ -2447,7 +2454,7 @@
       </w:pPr>
     </w:lvl>
   </w:abstractNum>
-  <w:abstractNum w:abstractNumId="3">
+  <w:abstractNum w:abstractNumId="3" w15:restartNumberingAfterBreak="0">
     <w:nsid w:val="291B285B"/>
     <w:multiLevelType w:val="hybridMultilevel"/>
     <w:tmpl w:val="B64285C2"/>
@@ -2539,7 +2546,7 @@
       </w:pPr>
     </w:lvl>
   </w:abstractNum>
-  <w:abstractNum w:abstractNumId="4">
+  <w:abstractNum w:abstractNumId="4" w15:restartNumberingAfterBreak="0">
     <w:nsid w:val="2C073388"/>
     <w:multiLevelType w:val="multilevel"/>
     <w:tmpl w:val="080A001F"/>
@@ -2628,7 +2635,7 @@
       </w:pPr>
     </w:lvl>
   </w:abstractNum>
-  <w:abstractNum w:abstractNumId="5">
+  <w:abstractNum w:abstractNumId="5" w15:restartNumberingAfterBreak="0">
     <w:nsid w:val="399A0139"/>
     <w:multiLevelType w:val="hybridMultilevel"/>
     <w:tmpl w:val="B9F0D996"/>
@@ -2717,7 +2724,7 @@
       </w:pPr>
     </w:lvl>
   </w:abstractNum>
-  <w:abstractNum w:abstractNumId="6">
+  <w:abstractNum w:abstractNumId="6" w15:restartNumberingAfterBreak="0">
     <w:nsid w:val="440C482A"/>
     <w:multiLevelType w:val="hybridMultilevel"/>
     <w:tmpl w:val="4B9AC886"/>
@@ -2803,7 +2810,7 @@
       </w:pPr>
     </w:lvl>
   </w:abstractNum>
-  <w:abstractNum w:abstractNumId="7">
+  <w:abstractNum w:abstractNumId="7" w15:restartNumberingAfterBreak="0">
     <w:nsid w:val="55B8429C"/>
     <w:multiLevelType w:val="multilevel"/>
     <w:tmpl w:val="080A001F"/>
@@ -2889,7 +2896,7 @@
       </w:pPr>
     </w:lvl>
   </w:abstractNum>
-  <w:abstractNum w:abstractNumId="8">
+  <w:abstractNum w:abstractNumId="8" w15:restartNumberingAfterBreak="0">
     <w:nsid w:val="59421410"/>
     <w:multiLevelType w:val="hybridMultilevel"/>
     <w:tmpl w:val="B64285C2"/>
@@ -2981,7 +2988,7 @@
       </w:pPr>
     </w:lvl>
   </w:abstractNum>
-  <w:abstractNum w:abstractNumId="9">
+  <w:abstractNum w:abstractNumId="9" w15:restartNumberingAfterBreak="0">
     <w:nsid w:val="62E94DFA"/>
     <w:multiLevelType w:val="multilevel"/>
     <w:tmpl w:val="5628CE66"/>
@@ -3094,7 +3101,7 @@
       </w:rPr>
     </w:lvl>
   </w:abstractNum>
-  <w:abstractNum w:abstractNumId="10">
+  <w:abstractNum w:abstractNumId="10" w15:restartNumberingAfterBreak="0">
     <w:nsid w:val="760F7787"/>
     <w:multiLevelType w:val="multilevel"/>
     <w:tmpl w:val="080A001F"/>
@@ -3180,7 +3187,7 @@
       </w:pPr>
     </w:lvl>
   </w:abstractNum>
-  <w:abstractNum w:abstractNumId="11">
+  <w:abstractNum w:abstractNumId="11" w15:restartNumberingAfterBreak="0">
     <w:nsid w:val="7B6065DB"/>
     <w:multiLevelType w:val="hybridMultilevel"/>
     <w:tmpl w:val="6478D84E"/>
@@ -3742,7 +3749,6 @@
       <w:spacing w:after="0" w:line="240" w:lineRule="auto"/>
     </w:pPr>
     <w:tblPr>
-      <w:tblInd w:w="0" w:type="dxa"/>
       <w:tblBorders>
         <w:top w:val="single" w:sz="4" w:space="0" w:color="auto"/>
         <w:left w:val="single" w:sz="4" w:space="0" w:color="auto"/>
@@ -3751,12 +3757,6 @@
         <w:insideH w:val="single" w:sz="4" w:space="0" w:color="auto"/>
         <w:insideV w:val="single" w:sz="4" w:space="0" w:color="auto"/>
       </w:tblBorders>
-      <w:tblCellMar>
-        <w:top w:w="0" w:type="dxa"/>
-        <w:left w:w="108" w:type="dxa"/>
-        <w:bottom w:w="0" w:type="dxa"/>
-        <w:right w:w="108" w:type="dxa"/>
-      </w:tblCellMar>
     </w:tblPr>
   </w:style>
   <w:style w:type="paragraph" w:styleId="Prrafodelista">
